--- a/Architecture/resource/sessions/motaharinia/Reflection Architecture.docx
+++ b/Architecture/resource/sessions/motaharinia/Reflection Architecture.docx
@@ -11,7 +11,7 @@
         <w:spacing w:after="60" w:line="240" w:lineRule="auto"/>
         <w:outlineLvl w:val="0"/>
         <w:rPr>
-          <w:rFonts w:ascii="Georgia" w:eastAsia="Times New Roman" w:hAnsi="Georgia" w:cs="B Nazanin" w:hint="cs"/>
+          <w:rFonts w:ascii="Georgia" w:eastAsia="Times New Roman" w:hAnsi="Georgia" w:cs="B Nazanin"/>
           <w:color w:val="000000"/>
           <w:kern w:val="36"/>
           <w:sz w:val="43"/>
@@ -194,7 +194,7 @@
       <w:pPr>
         <w:spacing w:before="120" w:after="120" w:line="240" w:lineRule="auto"/>
         <w:rPr>
-          <w:rFonts w:ascii="Arial" w:eastAsia="Times New Roman" w:hAnsi="Arial" w:cs="B Nazanin" w:hint="cs"/>
+          <w:rFonts w:ascii="Arial" w:eastAsia="Times New Roman" w:hAnsi="Arial" w:cs="B Nazanin"/>
           <w:color w:val="222222"/>
           <w:sz w:val="21"/>
           <w:szCs w:val="21"/>
@@ -997,7 +997,7 @@
         <w:spacing w:before="120" w:after="120" w:line="240" w:lineRule="auto"/>
         <w:jc w:val="both"/>
         <w:rPr>
-          <w:rFonts w:ascii="Arial" w:eastAsia="Times New Roman" w:hAnsi="Arial" w:cs="B Nazanin" w:hint="cs"/>
+          <w:rFonts w:ascii="Arial" w:eastAsia="Times New Roman" w:hAnsi="Arial" w:cs="B Nazanin"/>
           <w:color w:val="222222"/>
           <w:sz w:val="21"/>
           <w:szCs w:val="21"/>
@@ -3019,7 +3019,7 @@
         <w:spacing w:before="120" w:after="120" w:line="240" w:lineRule="auto"/>
         <w:jc w:val="both"/>
         <w:rPr>
-          <w:rFonts w:ascii="Arial" w:eastAsia="Times New Roman" w:hAnsi="Arial" w:cs="B Nazanin" w:hint="cs"/>
+          <w:rFonts w:ascii="Arial" w:eastAsia="Times New Roman" w:hAnsi="Arial" w:cs="B Nazanin"/>
           <w:color w:val="222222"/>
           <w:sz w:val="21"/>
           <w:szCs w:val="21"/>
@@ -3809,16 +3809,7 @@
           <w:sz w:val="21"/>
           <w:szCs w:val="21"/>
         </w:rPr>
-        <w:t xml:space="preserve"> </w:t>
-      </w:r>
-      <w:r>
-        <w:rPr>
-          <w:rFonts w:ascii="Arial" w:eastAsia="Times New Roman" w:hAnsi="Arial" w:cs="B Nazanin"/>
-          <w:color w:val="222222"/>
-          <w:sz w:val="21"/>
-          <w:szCs w:val="21"/>
-        </w:rPr>
-        <w:t>Effective use of reflection almost always requires a plan: A design framework, encoding description, object library, a map of a database or entity relations.</w:t>
+        <w:t xml:space="preserve"> Effective use of reflection almost always requires a plan: A design framework, encoding description, object library, a map of a database or entity relations.</w:t>
       </w:r>
     </w:p>
     <w:p>
@@ -4503,7 +4494,7 @@
           <w:rtl/>
           <w:lang w:val="de-DE"/>
         </w:rPr>
-        <w:t>سوزاندن</w:t>
+        <w:t>خوانش داده سریال</w:t>
       </w:r>
       <w:r>
         <w:rPr>
@@ -4548,6 +4539,17 @@
           <w:lang w:val="de-DE"/>
         </w:rPr>
         <w:t>ها</w:t>
+      </w:r>
+      <w:r>
+        <w:rPr>
+          <w:rFonts w:ascii="Arial" w:eastAsia="Times New Roman" w:hAnsi="Arial" w:cs="B Nazanin" w:hint="cs"/>
+          <w:color w:val="222222"/>
+          <w:sz w:val="21"/>
+          <w:szCs w:val="21"/>
+          <w:rtl/>
+          <w:lang w:val="de-DE"/>
+        </w:rPr>
+        <w:t xml:space="preserve"> و تبدیل کردن آن به مدل</w:t>
       </w:r>
       <w:r>
         <w:rPr>
@@ -5634,7 +5636,6 @@
           <w:color w:val="222222"/>
           <w:sz w:val="21"/>
           <w:szCs w:val="21"/>
-          <w:lang w:val="de-DE"/>
         </w:rPr>
       </w:pPr>
       <w:r>
@@ -5697,7 +5698,7 @@
         <w:spacing w:before="120" w:after="120" w:line="240" w:lineRule="auto"/>
         <w:jc w:val="both"/>
         <w:rPr>
-          <w:rFonts w:ascii="Arial" w:eastAsia="Times New Roman" w:hAnsi="Arial" w:cs="B Nazanin" w:hint="cs"/>
+          <w:rFonts w:ascii="Arial" w:eastAsia="Times New Roman" w:hAnsi="Arial" w:cs="B Nazanin"/>
           <w:color w:val="222222"/>
           <w:sz w:val="21"/>
           <w:szCs w:val="21"/>
@@ -6877,7 +6878,6 @@
           <w:color w:val="222222"/>
           <w:sz w:val="21"/>
           <w:szCs w:val="21"/>
-          <w:lang w:val="de-DE"/>
         </w:rPr>
         <w:t>C</w:t>
       </w:r>
@@ -7140,7 +7140,6 @@
           <w:color w:val="222222"/>
           <w:sz w:val="21"/>
           <w:szCs w:val="21"/>
-          <w:lang w:val="de-DE"/>
         </w:rPr>
         <w:t>Abstract Syntax Notation</w:t>
       </w:r>
@@ -7386,7 +7385,6 @@
           <w:color w:val="222222"/>
           <w:sz w:val="21"/>
           <w:szCs w:val="21"/>
-          <w:lang w:val="de-DE"/>
         </w:rPr>
       </w:pPr>
       <w:r>
@@ -7405,7 +7403,7 @@
         <w:spacing w:before="120" w:after="120" w:line="240" w:lineRule="auto"/>
         <w:jc w:val="both"/>
         <w:rPr>
-          <w:rFonts w:ascii="Arial" w:eastAsia="Times New Roman" w:hAnsi="Arial" w:cs="B Nazanin" w:hint="cs"/>
+          <w:rFonts w:ascii="Arial" w:eastAsia="Times New Roman" w:hAnsi="Arial" w:cs="B Nazanin"/>
           <w:color w:val="222222"/>
           <w:sz w:val="21"/>
           <w:szCs w:val="21"/>
@@ -8753,7 +8751,7 @@
         <w:spacing w:before="120" w:after="120" w:line="240" w:lineRule="auto"/>
         <w:jc w:val="both"/>
         <w:rPr>
-          <w:rFonts w:ascii="Arial" w:eastAsia="Times New Roman" w:hAnsi="Arial" w:cs="B Nazanin" w:hint="cs"/>
+          <w:rFonts w:ascii="Arial" w:eastAsia="Times New Roman" w:hAnsi="Arial" w:cs="B Nazanin"/>
           <w:color w:val="222222"/>
           <w:sz w:val="21"/>
           <w:szCs w:val="21"/>
@@ -9948,7 +9946,7 @@
           <w:color w:val="222222"/>
           <w:sz w:val="21"/>
           <w:szCs w:val="21"/>
-          <w:lang w:val="de-DE"/>
+          <w:lang w:val="en"/>
         </w:rPr>
       </w:pPr>
       <w:r>
@@ -10057,7 +10055,7 @@
           <w:color w:val="222222"/>
           <w:sz w:val="21"/>
           <w:szCs w:val="21"/>
-          <w:lang w:val="de-DE"/>
+          <w:lang w:val="en"/>
         </w:rPr>
       </w:pPr>
       <w:r>
@@ -10440,7 +10438,7 @@
           <w:color w:val="222222"/>
           <w:sz w:val="21"/>
           <w:szCs w:val="21"/>
-          <w:lang w:val="de-DE"/>
+          <w:lang w:val="en"/>
         </w:rPr>
         <w:t>mock</w:t>
       </w:r>
@@ -10703,7 +10701,7 @@
           <w:color w:val="222222"/>
           <w:sz w:val="21"/>
           <w:szCs w:val="21"/>
-          <w:lang w:val="de-DE"/>
+          <w:lang w:val="en"/>
         </w:rPr>
         <w:t>metaprogramming</w:t>
       </w:r>
@@ -10823,7 +10821,7 @@
         <w:spacing w:before="120" w:after="120" w:line="240" w:lineRule="auto"/>
         <w:jc w:val="both"/>
         <w:rPr>
-          <w:rFonts w:ascii="Arial" w:eastAsia="Times New Roman" w:hAnsi="Arial" w:cs="B Nazanin" w:hint="cs"/>
+          <w:rFonts w:ascii="Arial" w:eastAsia="Times New Roman" w:hAnsi="Arial" w:cs="B Nazanin"/>
           <w:color w:val="222222"/>
           <w:sz w:val="21"/>
           <w:szCs w:val="21"/>
@@ -12790,7 +12788,7 @@
         <w:spacing w:before="100" w:beforeAutospacing="1" w:after="24" w:line="240" w:lineRule="auto"/>
         <w:jc w:val="both"/>
         <w:rPr>
-          <w:rFonts w:ascii="Arial" w:eastAsia="Times New Roman" w:hAnsi="Arial" w:cs="B Nazanin" w:hint="cs"/>
+          <w:rFonts w:ascii="Arial" w:eastAsia="Times New Roman" w:hAnsi="Arial" w:cs="B Nazanin"/>
           <w:color w:val="222222"/>
           <w:sz w:val="21"/>
           <w:szCs w:val="21"/>
@@ -14242,18 +14240,7 @@
           <w:rtl/>
           <w:lang w:val="en"/>
         </w:rPr>
-        <w:t>ی</w:t>
-      </w:r>
-      <w:r>
-        <w:rPr>
-          <w:rFonts w:ascii="Arial" w:eastAsia="Times New Roman" w:hAnsi="Arial" w:cs="B Nazanin" w:hint="cs"/>
-          <w:color w:val="222222"/>
-          <w:sz w:val="21"/>
-          <w:szCs w:val="21"/>
-          <w:rtl/>
-          <w:lang w:val="en"/>
-        </w:rPr>
-        <w:t>ک</w:t>
+        <w:t>یک</w:t>
       </w:r>
       <w:r>
         <w:rPr>
@@ -15734,7 +15721,7 @@
         <w:spacing w:before="120" w:after="120" w:line="240" w:lineRule="auto"/>
         <w:jc w:val="both"/>
         <w:rPr>
-          <w:rFonts w:ascii="Arial" w:eastAsia="Times New Roman" w:hAnsi="Arial" w:cs="B Nazanin" w:hint="cs"/>
+          <w:rFonts w:ascii="Arial" w:eastAsia="Times New Roman" w:hAnsi="Arial" w:cs="B Nazanin"/>
           <w:color w:val="222222"/>
           <w:sz w:val="21"/>
           <w:szCs w:val="21"/>
@@ -18179,7 +18166,6 @@
           <w:color w:val="222222"/>
           <w:sz w:val="21"/>
           <w:szCs w:val="21"/>
-          <w:lang w:val="de-DE"/>
         </w:rPr>
       </w:pPr>
       <w:r>
@@ -18242,7 +18228,7 @@
         <w:spacing w:before="120" w:after="120" w:line="240" w:lineRule="auto"/>
         <w:jc w:val="both"/>
         <w:rPr>
-          <w:rFonts w:ascii="Arial" w:eastAsia="Times New Roman" w:hAnsi="Arial" w:cs="B Nazanin" w:hint="cs"/>
+          <w:rFonts w:ascii="Arial" w:eastAsia="Times New Roman" w:hAnsi="Arial" w:cs="B Nazanin"/>
           <w:color w:val="222222"/>
           <w:sz w:val="21"/>
           <w:szCs w:val="21"/>
@@ -18755,7 +18741,6 @@
           <w:color w:val="222222"/>
           <w:sz w:val="21"/>
           <w:szCs w:val="21"/>
-          <w:lang w:val="de-DE"/>
         </w:rPr>
         <w:t>Objective-C</w:t>
       </w:r>
@@ -19785,7 +19770,6 @@
           <w:color w:val="222222"/>
           <w:sz w:val="21"/>
           <w:szCs w:val="21"/>
-          <w:lang w:val="de-DE"/>
         </w:rPr>
         <w:t>Common Lisp</w:t>
       </w:r>
@@ -20040,7 +20024,6 @@
           <w:color w:val="222222"/>
           <w:sz w:val="21"/>
           <w:szCs w:val="21"/>
-          <w:lang w:val="de-DE"/>
         </w:rPr>
       </w:pPr>
       <w:r>
@@ -20081,7 +20064,7 @@
         <w:spacing w:before="120" w:after="120" w:line="240" w:lineRule="auto"/>
         <w:jc w:val="both"/>
         <w:rPr>
-          <w:rFonts w:ascii="Arial" w:eastAsia="Times New Roman" w:hAnsi="Arial" w:cs="B Nazanin" w:hint="cs"/>
+          <w:rFonts w:ascii="Arial" w:eastAsia="Times New Roman" w:hAnsi="Arial" w:cs="B Nazanin"/>
           <w:color w:val="222222"/>
           <w:sz w:val="21"/>
           <w:szCs w:val="21"/>
@@ -20606,8 +20589,6 @@
         </w:rPr>
         <w:t>کد</w:t>
       </w:r>
-      <w:bookmarkStart w:id="0" w:name="_GoBack"/>
-      <w:bookmarkEnd w:id="0"/>
       <w:r>
         <w:rPr>
           <w:rFonts w:ascii="Arial" w:eastAsia="Times New Roman" w:hAnsi="Arial" w:cs="B Nazanin"/>
@@ -20689,11 +20670,31 @@
     <w:p>
       <w:pPr>
         <w:bidi w:val="0"/>
+      </w:pPr>
+    </w:p>
+    <w:p>
+      <w:pPr>
+        <w:bidi w:val="0"/>
         <w:rPr>
           <w:rFonts w:cs="B Nazanin"/>
-          <w:lang w:val="de-DE"/>
         </w:rPr>
       </w:pPr>
+      <w:hyperlink r:id="rId41" w:history="1">
+        <w:r>
+          <w:rPr>
+            <w:rStyle w:val="Hyperlink"/>
+          </w:rPr>
+          <w:t>https://e</w:t>
+        </w:r>
+        <w:bookmarkStart w:id="0" w:name="_GoBack"/>
+        <w:bookmarkEnd w:id="0"/>
+        <w:r>
+          <w:rPr>
+            <w:rStyle w:val="Hyperlink"/>
+          </w:rPr>
+          <w:t>n.wikipedia.org/wiki/Reflection_(computer_programming)</w:t>
+        </w:r>
+      </w:hyperlink>
     </w:p>
     <w:sectPr>
       <w:pgSz w:w="11906" w:h="16838"/>
